--- a/documentation/design.docx
+++ b/documentation/design.docx
@@ -4334,7 +4334,41 @@
         <w:t xml:space="preserve">Strength 1000000. Monday 14:20. Duration: 120 minutes. </w:t>
       </w:r>
     </w:p>
-    <w:p/>
+    <w:p>
+      <w:r>
+        <w:t xml:space="preserve">After the creation of this query, we realized that it is somehow like query 2. Hence, we designed 5th query: “Given a member ID, show all items they borrowed, the borrow date, and return date.” </w:t>
+      </w:r>
+    </w:p>
+    <w:p>
+      <w:r>
+        <w:t>e.g.</w:t>
+      </w:r>
+    </w:p>
+    <w:p>
+      <w:r>
+        <w:t>Input: 7</w:t>
+      </w:r>
+    </w:p>
+    <w:p>
+      <w:r>
+        <w:t>Output:</w:t>
+      </w:r>
+    </w:p>
+    <w:p>
+      <w:r>
+        <w:t>Equipment borrowed by Member ID 1:</w:t>
+      </w:r>
+    </w:p>
+    <w:p>
+      <w:r>
+        <w:t>Equipment: Yoga Mats, Quantity: 2Borrowed date: 10 Nov 2023 07:00:00 GMT, Returned date: 20 Nov 2023 07:00:00 GMT</w:t>
+      </w:r>
+    </w:p>
+    <w:p>
+      <w:r>
+        <w:t>Equipment: Yoga Mats, Quantity: 2Borrowed date: 5 Dec 2023 07:00:00 GMT, Returned date: 15 Dec 2023 07:00:00 GMT</w:t>
+      </w:r>
+    </w:p>
     <w:p>
       <w:r>
         <w:tab/>
